--- a/Fall_2017/work/mmorgan/p4/Information.docx
+++ b/Fall_2017/work/mmorgan/p4/Information.docx
@@ -131,7 +131,10 @@
         </w:r>
       </w:fldSimple>
       <w:r>
-        <w:t xml:space="preserve">, </w:t>
+        <w:t>,</w:t>
+      </w:r>
+      <w:r>
+        <w:t xml:space="preserve"> </w:t>
       </w:r>
       <w:fldSimple w:instr=" MERGEFIELD source3 ">
         <w:r>
@@ -299,10 +302,10 @@
     <w:p>
       <w:r>
         <w:tab/>
-        <w:t>If so, Cosigner’s Relationship:</w:t>
-      </w:r>
-      <w:r>
-        <w:t xml:space="preserve"> </w:t>
+        <w:t>If so, Cosigner’s Relationship</w:t>
+      </w:r>
+      <w:r>
+        <w:t xml:space="preserve">: </w:t>
       </w:r>
       <w:fldSimple w:instr=" MERGEFIELD relationship ">
         <w:r>

--- a/Fall_2017/work/mmorgan/p4/Information.docx
+++ b/Fall_2017/work/mmorgan/p4/Information.docx
@@ -236,6 +236,8 @@
       </w:fldSimple>
     </w:p>
     <w:p>
+      <w:bookmarkStart w:id="0" w:name="_GoBack"/>
+      <w:bookmarkEnd w:id="0"/>
       <w:r>
         <w:t>Payment Preference:</w:t>
       </w:r>
@@ -315,8 +317,6 @@
           <w:t>«relationship»</w:t>
         </w:r>
       </w:fldSimple>
-      <w:bookmarkStart w:id="0" w:name="_GoBack"/>
-      <w:bookmarkEnd w:id="0"/>
     </w:p>
     <w:p/>
     <w:sectPr>

--- a/Fall_2017/work/mmorgan/p4/Information.docx
+++ b/Fall_2017/work/mmorgan/p4/Information.docx
@@ -122,6 +122,45 @@
       <w:r>
         <w:t xml:space="preserve">, </w:t>
       </w:r>
+      <w:r>
+        <w:fldChar w:fldCharType="begin"/>
+      </w:r>
+      <w:r>
+        <w:instrText xml:space="preserve"> SKIPIF </w:instrText>
+      </w:r>
+      <w:r>
+        <w:fldChar w:fldCharType="begin"/>
+      </w:r>
+      <w:r>
+        <w:instrText xml:space="preserve"> MERGEFIELD source2 </w:instrText>
+      </w:r>
+      <w:r>
+        <w:fldChar w:fldCharType="separate"/>
+      </w:r>
+      <w:r>
+        <w:rPr>
+          <w:noProof/>
+        </w:rPr>
+        <w:instrText>No Other Sources</w:instrText>
+      </w:r>
+      <w:r>
+        <w:fldChar w:fldCharType="end"/>
+      </w:r>
+      <w:r>
+        <w:instrText xml:space="preserve">= ""  </w:instrText>
+      </w:r>
+      <w:r>
+        <w:fldChar w:fldCharType="separate"/>
+      </w:r>
+      <w:r>
+        <w:rPr>
+          <w:noProof/>
+        </w:rPr>
+        <w:t>«Skip Record If...»</w:t>
+      </w:r>
+      <w:r>
+        <w:fldChar w:fldCharType="end"/>
+      </w:r>
       <w:fldSimple w:instr=" MERGEFIELD source2 ">
         <w:r>
           <w:rPr>
@@ -136,108 +175,148 @@
       <w:r>
         <w:t xml:space="preserve"> </w:t>
       </w:r>
-      <w:fldSimple w:instr=" MERGEFIELD source3 ">
-        <w:r>
-          <w:rPr>
-            <w:noProof/>
-          </w:rPr>
-          <w:t>«source3»</w:t>
-        </w:r>
-      </w:fldSimple>
-    </w:p>
-    <w:p>
-      <w:r>
-        <w:t>Monthly Expenses</w:t>
-      </w:r>
-      <w:r>
-        <w:t xml:space="preserve">: </w:t>
-      </w:r>
-      <w:fldSimple w:instr=" MERGEFIELD expenses ">
-        <w:r>
-          <w:rPr>
-            <w:noProof/>
-          </w:rPr>
-          <w:t>«expenses»</w:t>
-        </w:r>
-      </w:fldSimple>
-    </w:p>
-    <w:p>
-      <w:r>
-        <w:t>Amount Owed:</w:t>
-      </w:r>
-      <w:r>
-        <w:t xml:space="preserve"> </w:t>
-      </w:r>
-      <w:fldSimple w:instr=" MERGEFIELD owed ">
-        <w:r>
-          <w:rPr>
-            <w:noProof/>
-          </w:rPr>
-          <w:t>«owed»</w:t>
-        </w:r>
-      </w:fldSimple>
-    </w:p>
-    <w:p>
-      <w:r>
-        <w:t>Agency Claiming the Debt:</w:t>
-      </w:r>
-      <w:r>
-        <w:t xml:space="preserve"> </w:t>
-      </w:r>
-      <w:fldSimple w:instr=" MERGEFIELD agency ">
-        <w:r>
-          <w:rPr>
-            <w:noProof/>
-          </w:rPr>
-          <w:t>«agency»</w:t>
-        </w:r>
-      </w:fldSimple>
-    </w:p>
-    <w:p>
-      <w:r>
-        <w:t>Age of the Debt:</w:t>
-      </w:r>
-      <w:r>
-        <w:t xml:space="preserve"> </w:t>
-      </w:r>
-      <w:fldSimple w:instr=" MERGEFIELD old ">
-        <w:r>
-          <w:rPr>
-            <w:noProof/>
-          </w:rPr>
-          <w:t>«old»</w:t>
-        </w:r>
-      </w:fldSimple>
-    </w:p>
-    <w:p>
-      <w:fldSimple w:instr=" MERGEFIELD secured ">
-        <w:r>
-          <w:rPr>
-            <w:noProof/>
-          </w:rPr>
-          <w:t>«secured»</w:t>
-        </w:r>
-      </w:fldSimple>
-    </w:p>
-    <w:p>
-      <w:r>
-        <w:t>Amount Already Paid on the Debt:</w:t>
-      </w:r>
-      <w:r>
-        <w:t xml:space="preserve"> </w:t>
-      </w:r>
-      <w:fldSimple w:instr=" MERGEFIELD paid ">
-        <w:r>
-          <w:rPr>
-            <w:noProof/>
-          </w:rPr>
-          <w:t>«paid»</w:t>
-        </w:r>
-      </w:fldSimple>
-    </w:p>
-    <w:p>
+      <w:r>
+        <w:fldChar w:fldCharType="begin"/>
+      </w:r>
+      <w:r>
+        <w:instrText xml:space="preserve"> SKIPIF </w:instrText>
+      </w:r>
+      <w:r>
+        <w:fldChar w:fldCharType="begin"/>
+      </w:r>
+      <w:r>
+        <w:instrText xml:space="preserve"> MERGEFIELD source3 </w:instrText>
+      </w:r>
+      <w:r>
+        <w:fldChar w:fldCharType="end"/>
+      </w:r>
+      <w:r>
+        <w:instrText xml:space="preserve">= ""  </w:instrText>
+      </w:r>
+      <w:r>
+        <w:fldChar w:fldCharType="separate"/>
+      </w:r>
+      <w:r>
+        <w:rPr>
+          <w:noProof/>
+        </w:rPr>
+        <w:t>«Skip Record If...»</w:t>
+      </w:r>
+      <w:r>
+        <w:fldChar w:fldCharType="end"/>
+      </w:r>
       <w:bookmarkStart w:id="0" w:name="_GoBack"/>
       <w:bookmarkEnd w:id="0"/>
+      <w:r>
+        <w:fldChar w:fldCharType="begin"/>
+      </w:r>
+      <w:r>
+        <w:instrText xml:space="preserve"> MERGEFIELD source3 </w:instrText>
+      </w:r>
+      <w:r>
+        <w:fldChar w:fldCharType="separate"/>
+      </w:r>
+      <w:r>
+        <w:rPr>
+          <w:noProof/>
+        </w:rPr>
+        <w:t>«source3»</w:t>
+      </w:r>
+      <w:r>
+        <w:fldChar w:fldCharType="end"/>
+      </w:r>
+    </w:p>
+    <w:p>
+      <w:r>
+        <w:t>Monthly Expenses</w:t>
+      </w:r>
+      <w:r>
+        <w:t xml:space="preserve">: </w:t>
+      </w:r>
+      <w:fldSimple w:instr=" MERGEFIELD expenses ">
+        <w:r>
+          <w:rPr>
+            <w:noProof/>
+          </w:rPr>
+          <w:t>«expenses»</w:t>
+        </w:r>
+      </w:fldSimple>
+    </w:p>
+    <w:p>
+      <w:r>
+        <w:t>Amount Owed:</w:t>
+      </w:r>
+      <w:r>
+        <w:t xml:space="preserve"> </w:t>
+      </w:r>
+      <w:fldSimple w:instr=" MERGEFIELD owed ">
+        <w:r>
+          <w:rPr>
+            <w:noProof/>
+          </w:rPr>
+          <w:t>«owed»</w:t>
+        </w:r>
+      </w:fldSimple>
+    </w:p>
+    <w:p>
+      <w:r>
+        <w:t>Agency Claiming the Debt:</w:t>
+      </w:r>
+      <w:r>
+        <w:t xml:space="preserve"> </w:t>
+      </w:r>
+      <w:fldSimple w:instr=" MERGEFIELD agency ">
+        <w:r>
+          <w:rPr>
+            <w:noProof/>
+          </w:rPr>
+          <w:t>«agency»</w:t>
+        </w:r>
+      </w:fldSimple>
+    </w:p>
+    <w:p>
+      <w:r>
+        <w:t>Age of the Debt:</w:t>
+      </w:r>
+      <w:r>
+        <w:t xml:space="preserve"> </w:t>
+      </w:r>
+      <w:fldSimple w:instr=" MERGEFIELD old ">
+        <w:r>
+          <w:rPr>
+            <w:noProof/>
+          </w:rPr>
+          <w:t>«old»</w:t>
+        </w:r>
+      </w:fldSimple>
+    </w:p>
+    <w:p>
+      <w:fldSimple w:instr=" MERGEFIELD secured ">
+        <w:r>
+          <w:rPr>
+            <w:noProof/>
+          </w:rPr>
+          <w:t>«secured»</w:t>
+        </w:r>
+      </w:fldSimple>
+    </w:p>
+    <w:p>
+      <w:r>
+        <w:t>Amount Already Paid on the Debt:</w:t>
+      </w:r>
+      <w:r>
+        <w:t xml:space="preserve"> </w:t>
+      </w:r>
+      <w:fldSimple w:instr=" MERGEFIELD paid ">
+        <w:r>
+          <w:rPr>
+            <w:noProof/>
+          </w:rPr>
+          <w:t>«paid»</w:t>
+        </w:r>
+      </w:fldSimple>
+    </w:p>
+    <w:p>
       <w:r>
         <w:t>Payment Preference:</w:t>
       </w:r>

--- a/Fall_2017/work/mmorgan/p4/Information.docx
+++ b/Fall_2017/work/mmorgan/p4/Information.docx
@@ -5,208 +5,298 @@
     <w:p>
       <w:pPr>
         <w:jc w:val="center"/>
+        <w:rPr>
+          <w:b/>
+          <w:sz w:val="32"/>
+        </w:rPr>
       </w:pPr>
       <w:r>
+        <w:rPr>
+          <w:b/>
+          <w:sz w:val="32"/>
+        </w:rPr>
         <w:t>Client Profile</w:t>
       </w:r>
     </w:p>
-    <w:p/>
-    <w:p>
-      <w:r>
-        <w:t>Client Name:</w:t>
-      </w:r>
-      <w:r>
-        <w:t xml:space="preserve"> </w:t>
-      </w:r>
-      <w:fldSimple w:instr=" MERGEFIELD Name ">
-        <w:r>
-          <w:rPr>
-            <w:noProof/>
-          </w:rPr>
-          <w:t>«Name»</w:t>
-        </w:r>
-      </w:fldSimple>
-    </w:p>
-    <w:p>
-      <w:r>
-        <w:t xml:space="preserve">Zip Code: </w:t>
-      </w:r>
-      <w:fldSimple w:instr=" MERGEFIELD zip ">
-        <w:r>
-          <w:rPr>
-            <w:noProof/>
-          </w:rPr>
-          <w:t>«zip»</w:t>
-        </w:r>
-      </w:fldSimple>
-    </w:p>
-    <w:p>
-      <w:r>
-        <w:t>Age:</w:t>
-      </w:r>
-      <w:r>
-        <w:t xml:space="preserve"> </w:t>
-      </w:r>
-      <w:fldSimple w:instr=" MERGEFIELD age ">
-        <w:r>
-          <w:rPr>
-            <w:noProof/>
-          </w:rPr>
-          <w:t>«age»</w:t>
-        </w:r>
-      </w:fldSimple>
-    </w:p>
-    <w:p>
-      <w:r>
-        <w:t>Married:</w:t>
-      </w:r>
-      <w:r>
-        <w:t xml:space="preserve"> </w:t>
-      </w:r>
-      <w:fldSimple w:instr=" MERGEFIELD married ">
-        <w:r>
-          <w:rPr>
-            <w:noProof/>
-          </w:rPr>
-          <w:t>«married»</w:t>
-        </w:r>
-      </w:fldSimple>
-    </w:p>
-    <w:p>
-      <w:r>
-        <w:t>Number of Dependents:</w:t>
-      </w:r>
-      <w:r>
-        <w:t xml:space="preserve"> </w:t>
-      </w:r>
-      <w:fldSimple w:instr=" MERGEFIELD dependents ">
-        <w:r>
-          <w:rPr>
-            <w:noProof/>
-          </w:rPr>
-          <w:t>«dependents»</w:t>
-        </w:r>
-      </w:fldSimple>
-    </w:p>
-    <w:p>
-      <w:r>
-        <w:t>Annual Income:</w:t>
-      </w:r>
-      <w:r>
-        <w:t xml:space="preserve"> </w:t>
-      </w:r>
-      <w:fldSimple w:instr=" MERGEFIELD income ">
-        <w:r>
-          <w:rPr>
-            <w:noProof/>
-          </w:rPr>
-          <w:t>«income»</w:t>
-        </w:r>
-      </w:fldSimple>
-    </w:p>
-    <w:p>
-      <w:r>
-        <w:t>Sources of Income:</w:t>
-      </w:r>
-      <w:r>
-        <w:t xml:space="preserve"> </w:t>
-      </w:r>
-      <w:fldSimple w:instr=" MERGEFIELD source ">
-        <w:r>
-          <w:rPr>
-            <w:noProof/>
-          </w:rPr>
-          <w:t>«source»</w:t>
-        </w:r>
-      </w:fldSimple>
-      <w:r>
-        <w:t xml:space="preserve">, </w:t>
-      </w:r>
-      <w:r>
-        <w:fldChar w:fldCharType="begin"/>
-      </w:r>
-      <w:r>
-        <w:instrText xml:space="preserve"> SKIPIF </w:instrText>
-      </w:r>
-      <w:r>
-        <w:fldChar w:fldCharType="begin"/>
-      </w:r>
-      <w:r>
-        <w:instrText xml:space="preserve"> MERGEFIELD source2 </w:instrText>
-      </w:r>
-      <w:r>
-        <w:fldChar w:fldCharType="separate"/>
-      </w:r>
-      <w:r>
-        <w:rPr>
-          <w:noProof/>
-        </w:rPr>
-        <w:instrText>No Other Sources</w:instrText>
-      </w:r>
-      <w:r>
-        <w:fldChar w:fldCharType="end"/>
-      </w:r>
-      <w:r>
-        <w:instrText xml:space="preserve">= ""  </w:instrText>
-      </w:r>
-      <w:r>
-        <w:fldChar w:fldCharType="separate"/>
-      </w:r>
-      <w:r>
-        <w:rPr>
-          <w:noProof/>
-        </w:rPr>
-        <w:t>«Skip Record If...»</w:t>
-      </w:r>
-      <w:r>
-        <w:fldChar w:fldCharType="end"/>
-      </w:r>
-      <w:fldSimple w:instr=" MERGEFIELD source2 ">
-        <w:r>
-          <w:rPr>
-            <w:noProof/>
-          </w:rPr>
-          <w:t>«source2»</w:t>
-        </w:r>
-      </w:fldSimple>
-      <w:r>
-        <w:t>,</w:t>
-      </w:r>
-      <w:r>
-        <w:t xml:space="preserve"> </w:t>
-      </w:r>
-      <w:r>
-        <w:fldChar w:fldCharType="begin"/>
-      </w:r>
-      <w:r>
-        <w:instrText xml:space="preserve"> SKIPIF </w:instrText>
-      </w:r>
-      <w:r>
-        <w:fldChar w:fldCharType="begin"/>
-      </w:r>
-      <w:r>
-        <w:instrText xml:space="preserve"> MERGEFIELD source3 </w:instrText>
-      </w:r>
-      <w:r>
-        <w:fldChar w:fldCharType="end"/>
-      </w:r>
-      <w:r>
-        <w:instrText xml:space="preserve">= ""  </w:instrText>
-      </w:r>
-      <w:r>
-        <w:fldChar w:fldCharType="separate"/>
-      </w:r>
-      <w:r>
-        <w:rPr>
-          <w:noProof/>
-        </w:rPr>
-        <w:t>«Skip Record If...»</w:t>
-      </w:r>
-      <w:r>
-        <w:fldChar w:fldCharType="end"/>
-      </w:r>
+    <w:p>
       <w:bookmarkStart w:id="0" w:name="_GoBack"/>
       <w:bookmarkEnd w:id="0"/>
+    </w:p>
+    <w:p>
+      <w:pPr>
+        <w:rPr>
+          <w:b/>
+          <w:sz w:val="28"/>
+        </w:rPr>
+      </w:pPr>
+      <w:r>
+        <w:rPr>
+          <w:b/>
+          <w:sz w:val="28"/>
+        </w:rPr>
+        <w:t>Client Info</w:t>
+      </w:r>
+      <w:r>
+        <w:rPr>
+          <w:b/>
+          <w:sz w:val="28"/>
+        </w:rPr>
+        <w:t>rmation</w:t>
+      </w:r>
+    </w:p>
+    <w:p>
+      <w:r>
+        <w:t>Client Name:</w:t>
+      </w:r>
+      <w:r>
+        <w:t xml:space="preserve"> </w:t>
+      </w:r>
+      <w:r>
+        <w:fldChar w:fldCharType="begin"/>
+      </w:r>
+      <w:r>
+        <w:instrText xml:space="preserve"> MERGEFIELD Name </w:instrText>
+      </w:r>
+      <w:r>
+        <w:fldChar w:fldCharType="separate"/>
+      </w:r>
+      <w:r>
+        <w:rPr>
+          <w:noProof/>
+        </w:rPr>
+        <w:t>«Name»</w:t>
+      </w:r>
+      <w:r>
+        <w:rPr>
+          <w:noProof/>
+        </w:rPr>
+        <w:fldChar w:fldCharType="end"/>
+      </w:r>
+    </w:p>
+    <w:p>
+      <w:r>
+        <w:t xml:space="preserve">Zip Code: </w:t>
+      </w:r>
+      <w:r>
+        <w:fldChar w:fldCharType="begin"/>
+      </w:r>
+      <w:r>
+        <w:instrText xml:space="preserve"> MERGEFIELD zip </w:instrText>
+      </w:r>
+      <w:r>
+        <w:fldChar w:fldCharType="separate"/>
+      </w:r>
+      <w:r>
+        <w:rPr>
+          <w:noProof/>
+        </w:rPr>
+        <w:t>«zip»</w:t>
+      </w:r>
+      <w:r>
+        <w:rPr>
+          <w:noProof/>
+        </w:rPr>
+        <w:fldChar w:fldCharType="end"/>
+      </w:r>
+    </w:p>
+    <w:p>
+      <w:r>
+        <w:t>Age:</w:t>
+      </w:r>
+      <w:r>
+        <w:t xml:space="preserve"> </w:t>
+      </w:r>
+      <w:r>
+        <w:fldChar w:fldCharType="begin"/>
+      </w:r>
+      <w:r>
+        <w:instrText xml:space="preserve"> MERGEFIELD age </w:instrText>
+      </w:r>
+      <w:r>
+        <w:fldChar w:fldCharType="separate"/>
+      </w:r>
+      <w:r>
+        <w:rPr>
+          <w:noProof/>
+        </w:rPr>
+        <w:t>«age»</w:t>
+      </w:r>
+      <w:r>
+        <w:rPr>
+          <w:noProof/>
+        </w:rPr>
+        <w:fldChar w:fldCharType="end"/>
+      </w:r>
+    </w:p>
+    <w:p>
+      <w:r>
+        <w:t>Married:</w:t>
+      </w:r>
+      <w:r>
+        <w:t xml:space="preserve"> </w:t>
+      </w:r>
+      <w:r>
+        <w:fldChar w:fldCharType="begin"/>
+      </w:r>
+      <w:r>
+        <w:instrText xml:space="preserve"> MERGEFIELD married </w:instrText>
+      </w:r>
+      <w:r>
+        <w:fldChar w:fldCharType="separate"/>
+      </w:r>
+      <w:r>
+        <w:rPr>
+          <w:noProof/>
+        </w:rPr>
+        <w:t>«married»</w:t>
+      </w:r>
+      <w:r>
+        <w:rPr>
+          <w:noProof/>
+        </w:rPr>
+        <w:fldChar w:fldCharType="end"/>
+      </w:r>
+    </w:p>
+    <w:p>
+      <w:r>
+        <w:t>Number of Dependents:</w:t>
+      </w:r>
+      <w:r>
+        <w:t xml:space="preserve"> </w:t>
+      </w:r>
+      <w:r>
+        <w:fldChar w:fldCharType="begin"/>
+      </w:r>
+      <w:r>
+        <w:instrText xml:space="preserve"> MERGEFIELD dependents </w:instrText>
+      </w:r>
+      <w:r>
+        <w:fldChar w:fldCharType="separate"/>
+      </w:r>
+      <w:r>
+        <w:rPr>
+          <w:noProof/>
+        </w:rPr>
+        <w:t>«dependents»</w:t>
+      </w:r>
+      <w:r>
+        <w:rPr>
+          <w:noProof/>
+        </w:rPr>
+        <w:fldChar w:fldCharType="end"/>
+      </w:r>
+    </w:p>
+    <w:p>
+      <w:r>
+        <w:t>Annual Income:</w:t>
+      </w:r>
+      <w:r>
+        <w:t xml:space="preserve"> </w:t>
+      </w:r>
+      <w:r>
+        <w:fldChar w:fldCharType="begin"/>
+      </w:r>
+      <w:r>
+        <w:instrText xml:space="preserve"> MERGEFIELD income </w:instrText>
+      </w:r>
+      <w:r>
+        <w:fldChar w:fldCharType="separate"/>
+      </w:r>
+      <w:r>
+        <w:rPr>
+          <w:noProof/>
+        </w:rPr>
+        <w:t>«income»</w:t>
+      </w:r>
+      <w:r>
+        <w:rPr>
+          <w:noProof/>
+        </w:rPr>
+        <w:fldChar w:fldCharType="end"/>
+      </w:r>
+    </w:p>
+    <w:p>
+      <w:r>
+        <w:t>Sources of Income:</w:t>
+      </w:r>
+      <w:r>
+        <w:t xml:space="preserve"> </w:t>
+      </w:r>
+      <w:r>
+        <w:fldChar w:fldCharType="begin"/>
+      </w:r>
+      <w:r>
+        <w:instrText xml:space="preserve"> MERGEFIELD source </w:instrText>
+      </w:r>
+      <w:r>
+        <w:fldChar w:fldCharType="separate"/>
+      </w:r>
+      <w:r>
+        <w:rPr>
+          <w:noProof/>
+        </w:rPr>
+        <w:t>«source»</w:t>
+      </w:r>
+      <w:r>
+        <w:rPr>
+          <w:noProof/>
+        </w:rPr>
+        <w:fldChar w:fldCharType="end"/>
+      </w:r>
+      <w:r>
+        <w:t xml:space="preserve">, </w:t>
+      </w:r>
+      <w:r>
+        <w:fldChar w:fldCharType="begin"/>
+      </w:r>
+      <w:r>
+        <w:instrText xml:space="preserve"> SKIPIF </w:instrText>
+      </w:r>
+      <w:r>
+        <w:fldChar w:fldCharType="begin"/>
+      </w:r>
+      <w:r>
+        <w:instrText xml:space="preserve"> MERGEFIELD source2 </w:instrText>
+      </w:r>
+      <w:r>
+        <w:fldChar w:fldCharType="separate"/>
+      </w:r>
+      <w:r>
+        <w:rPr>
+          <w:noProof/>
+        </w:rPr>
+        <w:instrText>«source2»</w:instrText>
+      </w:r>
+      <w:r>
+        <w:fldChar w:fldCharType="end"/>
+      </w:r>
+      <w:r>
+        <w:instrText xml:space="preserve">= ""  </w:instrText>
+      </w:r>
+      <w:r>
+        <w:fldChar w:fldCharType="separate"/>
+      </w:r>
+      <w:r>
+        <w:rPr>
+          <w:noProof/>
+        </w:rPr>
+        <w:t>«Skip Record If...»</w:t>
+      </w:r>
+      <w:r>
+        <w:fldChar w:fldCharType="end"/>
+      </w:r>
+      <w:r>
+        <w:t>,</w:t>
+      </w:r>
+      <w:r>
+        <w:t xml:space="preserve"> </w:t>
+      </w:r>
+      <w:r>
+        <w:fldChar w:fldCharType="begin"/>
+      </w:r>
+      <w:r>
+        <w:instrText xml:space="preserve"> SKIPIF </w:instrText>
+      </w:r>
       <w:r>
         <w:fldChar w:fldCharType="begin"/>
       </w:r>
@@ -214,16 +304,25 @@
         <w:instrText xml:space="preserve"> MERGEFIELD source3 </w:instrText>
       </w:r>
       <w:r>
-        <w:fldChar w:fldCharType="separate"/>
-      </w:r>
-      <w:r>
-        <w:rPr>
-          <w:noProof/>
-        </w:rPr>
-        <w:t>«source3»</w:t>
-      </w:r>
-      <w:r>
-        <w:fldChar w:fldCharType="end"/>
+        <w:fldChar w:fldCharType="end"/>
+      </w:r>
+      <w:r>
+        <w:instrText xml:space="preserve">= ""  </w:instrText>
+      </w:r>
+      <w:r>
+        <w:fldChar w:fldCharType="separate"/>
+      </w:r>
+      <w:r>
+        <w:rPr>
+          <w:noProof/>
+        </w:rPr>
+        <w:t>«Skip Record If...»</w:t>
+      </w:r>
+      <w:r>
+        <w:fldChar w:fldCharType="end"/>
+      </w:r>
+      <w:r>
+        <w:t xml:space="preserve"> </w:t>
       </w:r>
     </w:p>
     <w:p>
@@ -233,14 +332,43 @@
       <w:r>
         <w:t xml:space="preserve">: </w:t>
       </w:r>
-      <w:fldSimple w:instr=" MERGEFIELD expenses ">
-        <w:r>
-          <w:rPr>
-            <w:noProof/>
-          </w:rPr>
-          <w:t>«expenses»</w:t>
-        </w:r>
-      </w:fldSimple>
+      <w:r>
+        <w:fldChar w:fldCharType="begin"/>
+      </w:r>
+      <w:r>
+        <w:instrText xml:space="preserve"> MERGEFIELD expenses </w:instrText>
+      </w:r>
+      <w:r>
+        <w:fldChar w:fldCharType="separate"/>
+      </w:r>
+      <w:r>
+        <w:rPr>
+          <w:noProof/>
+        </w:rPr>
+        <w:t>«expenses»</w:t>
+      </w:r>
+      <w:r>
+        <w:rPr>
+          <w:noProof/>
+        </w:rPr>
+        <w:fldChar w:fldCharType="end"/>
+      </w:r>
+    </w:p>
+    <w:p/>
+    <w:p>
+      <w:pPr>
+        <w:rPr>
+          <w:b/>
+          <w:sz w:val="28"/>
+        </w:rPr>
+      </w:pPr>
+      <w:r>
+        <w:rPr>
+          <w:b/>
+          <w:sz w:val="28"/>
+        </w:rPr>
+        <w:t>Debt Information</w:t>
+      </w:r>
     </w:p>
     <w:p>
       <w:r>
@@ -249,14 +377,27 @@
       <w:r>
         <w:t xml:space="preserve"> </w:t>
       </w:r>
-      <w:fldSimple w:instr=" MERGEFIELD owed ">
-        <w:r>
-          <w:rPr>
-            <w:noProof/>
-          </w:rPr>
-          <w:t>«owed»</w:t>
-        </w:r>
-      </w:fldSimple>
+      <w:r>
+        <w:fldChar w:fldCharType="begin"/>
+      </w:r>
+      <w:r>
+        <w:instrText xml:space="preserve"> MERGEFIELD owed </w:instrText>
+      </w:r>
+      <w:r>
+        <w:fldChar w:fldCharType="separate"/>
+      </w:r>
+      <w:r>
+        <w:rPr>
+          <w:noProof/>
+        </w:rPr>
+        <w:t>«owed»</w:t>
+      </w:r>
+      <w:r>
+        <w:rPr>
+          <w:noProof/>
+        </w:rPr>
+        <w:fldChar w:fldCharType="end"/>
+      </w:r>
     </w:p>
     <w:p>
       <w:r>
@@ -265,14 +406,27 @@
       <w:r>
         <w:t xml:space="preserve"> </w:t>
       </w:r>
-      <w:fldSimple w:instr=" MERGEFIELD agency ">
-        <w:r>
-          <w:rPr>
-            <w:noProof/>
-          </w:rPr>
-          <w:t>«agency»</w:t>
-        </w:r>
-      </w:fldSimple>
+      <w:r>
+        <w:fldChar w:fldCharType="begin"/>
+      </w:r>
+      <w:r>
+        <w:instrText xml:space="preserve"> MERGEFIELD agency </w:instrText>
+      </w:r>
+      <w:r>
+        <w:fldChar w:fldCharType="separate"/>
+      </w:r>
+      <w:r>
+        <w:rPr>
+          <w:noProof/>
+        </w:rPr>
+        <w:t>«agency»</w:t>
+      </w:r>
+      <w:r>
+        <w:rPr>
+          <w:noProof/>
+        </w:rPr>
+        <w:fldChar w:fldCharType="end"/>
+      </w:r>
     </w:p>
     <w:p>
       <w:r>
@@ -281,24 +435,50 @@
       <w:r>
         <w:t xml:space="preserve"> </w:t>
       </w:r>
-      <w:fldSimple w:instr=" MERGEFIELD old ">
-        <w:r>
-          <w:rPr>
-            <w:noProof/>
-          </w:rPr>
-          <w:t>«old»</w:t>
-        </w:r>
-      </w:fldSimple>
-    </w:p>
-    <w:p>
-      <w:fldSimple w:instr=" MERGEFIELD secured ">
-        <w:r>
-          <w:rPr>
-            <w:noProof/>
-          </w:rPr>
-          <w:t>«secured»</w:t>
-        </w:r>
-      </w:fldSimple>
+      <w:r>
+        <w:fldChar w:fldCharType="begin"/>
+      </w:r>
+      <w:r>
+        <w:instrText xml:space="preserve"> MERGEFIELD old </w:instrText>
+      </w:r>
+      <w:r>
+        <w:fldChar w:fldCharType="separate"/>
+      </w:r>
+      <w:r>
+        <w:rPr>
+          <w:noProof/>
+        </w:rPr>
+        <w:t>«old»</w:t>
+      </w:r>
+      <w:r>
+        <w:rPr>
+          <w:noProof/>
+        </w:rPr>
+        <w:fldChar w:fldCharType="end"/>
+      </w:r>
+    </w:p>
+    <w:p>
+      <w:r>
+        <w:fldChar w:fldCharType="begin"/>
+      </w:r>
+      <w:r>
+        <w:instrText xml:space="preserve"> MERGEFIELD secured </w:instrText>
+      </w:r>
+      <w:r>
+        <w:fldChar w:fldCharType="separate"/>
+      </w:r>
+      <w:r>
+        <w:rPr>
+          <w:noProof/>
+        </w:rPr>
+        <w:t>«secured»</w:t>
+      </w:r>
+      <w:r>
+        <w:rPr>
+          <w:noProof/>
+        </w:rPr>
+        <w:fldChar w:fldCharType="end"/>
+      </w:r>
     </w:p>
     <w:p>
       <w:r>
@@ -307,14 +487,27 @@
       <w:r>
         <w:t xml:space="preserve"> </w:t>
       </w:r>
-      <w:fldSimple w:instr=" MERGEFIELD paid ">
-        <w:r>
-          <w:rPr>
-            <w:noProof/>
-          </w:rPr>
-          <w:t>«paid»</w:t>
-        </w:r>
-      </w:fldSimple>
+      <w:r>
+        <w:fldChar w:fldCharType="begin"/>
+      </w:r>
+      <w:r>
+        <w:instrText xml:space="preserve"> MERGEFIELD paid </w:instrText>
+      </w:r>
+      <w:r>
+        <w:fldChar w:fldCharType="separate"/>
+      </w:r>
+      <w:r>
+        <w:rPr>
+          <w:noProof/>
+        </w:rPr>
+        <w:t>«paid»</w:t>
+      </w:r>
+      <w:r>
+        <w:rPr>
+          <w:noProof/>
+        </w:rPr>
+        <w:fldChar w:fldCharType="end"/>
+      </w:r>
     </w:p>
     <w:p>
       <w:r>
@@ -323,14 +516,27 @@
       <w:r>
         <w:t xml:space="preserve"> </w:t>
       </w:r>
-      <w:fldSimple w:instr=" MERGEFIELD payment ">
-        <w:r>
-          <w:rPr>
-            <w:noProof/>
-          </w:rPr>
-          <w:t>«payment»</w:t>
-        </w:r>
-      </w:fldSimple>
+      <w:r>
+        <w:fldChar w:fldCharType="begin"/>
+      </w:r>
+      <w:r>
+        <w:instrText xml:space="preserve"> MERGEFIELD payment </w:instrText>
+      </w:r>
+      <w:r>
+        <w:fldChar w:fldCharType="separate"/>
+      </w:r>
+      <w:r>
+        <w:rPr>
+          <w:noProof/>
+        </w:rPr>
+        <w:t>«payment»</w:t>
+      </w:r>
+      <w:r>
+        <w:rPr>
+          <w:noProof/>
+        </w:rPr>
+        <w:fldChar w:fldCharType="end"/>
+      </w:r>
     </w:p>
     <w:p>
       <w:r>
@@ -339,14 +545,27 @@
       <w:r>
         <w:t xml:space="preserve"> </w:t>
       </w:r>
-      <w:fldSimple w:instr=" MERGEFIELD what ">
-        <w:r>
-          <w:rPr>
-            <w:noProof/>
-          </w:rPr>
-          <w:t>«what»</w:t>
-        </w:r>
-      </w:fldSimple>
+      <w:r>
+        <w:fldChar w:fldCharType="begin"/>
+      </w:r>
+      <w:r>
+        <w:instrText xml:space="preserve"> MERGEFIELD what </w:instrText>
+      </w:r>
+      <w:r>
+        <w:fldChar w:fldCharType="separate"/>
+      </w:r>
+      <w:r>
+        <w:rPr>
+          <w:noProof/>
+        </w:rPr>
+        <w:t>«what»</w:t>
+      </w:r>
+      <w:r>
+        <w:rPr>
+          <w:noProof/>
+        </w:rPr>
+        <w:fldChar w:fldCharType="end"/>
+      </w:r>
     </w:p>
     <w:p>
       <w:r>
@@ -355,14 +574,27 @@
       <w:r>
         <w:t xml:space="preserve"> </w:t>
       </w:r>
-      <w:fldSimple w:instr=" MERGEFIELD bankruptcy ">
-        <w:r>
-          <w:rPr>
-            <w:noProof/>
-          </w:rPr>
-          <w:t>«bankruptcy»</w:t>
-        </w:r>
-      </w:fldSimple>
+      <w:r>
+        <w:fldChar w:fldCharType="begin"/>
+      </w:r>
+      <w:r>
+        <w:instrText xml:space="preserve"> MERGEFIELD bankruptcy </w:instrText>
+      </w:r>
+      <w:r>
+        <w:fldChar w:fldCharType="separate"/>
+      </w:r>
+      <w:r>
+        <w:rPr>
+          <w:noProof/>
+        </w:rPr>
+        <w:t>«bankruptcy»</w:t>
+      </w:r>
+      <w:r>
+        <w:rPr>
+          <w:noProof/>
+        </w:rPr>
+        <w:fldChar w:fldCharType="end"/>
+      </w:r>
     </w:p>
     <w:p>
       <w:r>
@@ -371,14 +603,27 @@
       <w:r>
         <w:t xml:space="preserve"> </w:t>
       </w:r>
-      <w:fldSimple w:instr=" MERGEFIELD cosign ">
-        <w:r>
-          <w:rPr>
-            <w:noProof/>
-          </w:rPr>
-          <w:t>«cosign»</w:t>
-        </w:r>
-      </w:fldSimple>
+      <w:r>
+        <w:fldChar w:fldCharType="begin"/>
+      </w:r>
+      <w:r>
+        <w:instrText xml:space="preserve"> MERGEFIELD cosign </w:instrText>
+      </w:r>
+      <w:r>
+        <w:fldChar w:fldCharType="separate"/>
+      </w:r>
+      <w:r>
+        <w:rPr>
+          <w:noProof/>
+        </w:rPr>
+        <w:t>«cosign»</w:t>
+      </w:r>
+      <w:r>
+        <w:rPr>
+          <w:noProof/>
+        </w:rPr>
+        <w:fldChar w:fldCharType="end"/>
+      </w:r>
     </w:p>
     <w:p>
       <w:r>
@@ -388,14 +633,27 @@
       <w:r>
         <w:t xml:space="preserve">: </w:t>
       </w:r>
-      <w:fldSimple w:instr=" MERGEFIELD relationship ">
-        <w:r>
-          <w:rPr>
-            <w:noProof/>
-          </w:rPr>
-          <w:t>«relationship»</w:t>
-        </w:r>
-      </w:fldSimple>
+      <w:r>
+        <w:fldChar w:fldCharType="begin"/>
+      </w:r>
+      <w:r>
+        <w:instrText xml:space="preserve"> MERGEFIELD relationship </w:instrText>
+      </w:r>
+      <w:r>
+        <w:fldChar w:fldCharType="separate"/>
+      </w:r>
+      <w:r>
+        <w:rPr>
+          <w:noProof/>
+        </w:rPr>
+        <w:t>«relationship»</w:t>
+      </w:r>
+      <w:r>
+        <w:rPr>
+          <w:noProof/>
+        </w:rPr>
+        <w:fldChar w:fldCharType="end"/>
+      </w:r>
     </w:p>
     <w:p/>
     <w:sectPr>
@@ -527,6 +785,7 @@
     <w:lsdException w:name="HTML Sample" w:semiHidden="1" w:unhideWhenUsed="1"/>
     <w:lsdException w:name="HTML Typewriter" w:semiHidden="1" w:unhideWhenUsed="1"/>
     <w:lsdException w:name="HTML Variable" w:semiHidden="1" w:unhideWhenUsed="1"/>
+    <w:lsdException w:name="Normal Table" w:semiHidden="1" w:unhideWhenUsed="1"/>
     <w:lsdException w:name="annotation subject" w:semiHidden="1" w:unhideWhenUsed="1"/>
     <w:lsdException w:name="No List" w:semiHidden="1" w:unhideWhenUsed="1"/>
     <w:lsdException w:name="Outline List 1" w:semiHidden="1" w:unhideWhenUsed="1"/>
@@ -572,9 +831,11 @@
     <w:lsdException w:name="Table Subtle 1" w:semiHidden="1" w:unhideWhenUsed="1"/>
     <w:lsdException w:name="Table Subtle 2" w:semiHidden="1" w:unhideWhenUsed="1"/>
     <w:lsdException w:name="Table Web 1" w:semiHidden="1" w:unhideWhenUsed="1"/>
+    <w:lsdException w:name="Table Web 2" w:semiHidden="1" w:unhideWhenUsed="1"/>
     <w:lsdException w:name="Table Web 3" w:semiHidden="1" w:unhideWhenUsed="1"/>
     <w:lsdException w:name="Balloon Text" w:semiHidden="1" w:unhideWhenUsed="1"/>
     <w:lsdException w:name="Table Grid" w:uiPriority="39"/>
+    <w:lsdException w:name="Table Theme" w:semiHidden="1" w:unhideWhenUsed="1"/>
     <w:lsdException w:name="Note Level 1" w:semiHidden="1" w:unhideWhenUsed="1"/>
     <w:lsdException w:name="Note Level 2" w:semiHidden="1" w:unhideWhenUsed="1"/>
     <w:lsdException w:name="Note Level 3" w:semiHidden="1" w:unhideWhenUsed="1"/>
